--- a/public/documents/Politicas de Seguridad de la Informacion y Ciberseguridad.docx
+++ b/public/documents/Politicas de Seguridad de la Informacion y Ciberseguridad.docx
@@ -716,7 +716,23 @@
           <w:sz w:val="24"/>
           <w:szCs w:val="24"/>
         </w:rPr>
-        <w:t>Este documento es de aplicación en todas las fases del ciclo de vida de la información (generación, distribución, almacenamiento, procesamiento, transporte, consulta y destrucción) y de los sistemas que la procesan (análisis, diseño, desarrollo, implementación, explotación y mantenimiento).</w:t>
+        <w:t xml:space="preserve">Este documento </w:t>
+      </w:r>
+      <w:r>
+        <w:rPr>
+          <w:rFonts w:ascii="Arial" w:hAnsi="Arial" w:cs="Arial"/>
+          <w:sz w:val="24"/>
+          <w:szCs w:val="24"/>
+        </w:rPr>
+        <w:t>se aplica</w:t>
+      </w:r>
+      <w:r>
+        <w:rPr>
+          <w:rFonts w:ascii="Arial" w:hAnsi="Arial" w:cs="Arial"/>
+          <w:sz w:val="24"/>
+          <w:szCs w:val="24"/>
+        </w:rPr>
+        <w:t xml:space="preserve"> en todas las fases del ciclo de vida de la información (generación, distribución, almacenamiento, procesamiento, transporte, consulta y destrucción) y de los sistemas que la procesan (análisis, diseño, desarrollo, implementación, explotación y mantenimiento).</w:t>
       </w:r>
     </w:p>
     <w:p>
@@ -867,8 +883,18 @@
           <w:sz w:val="24"/>
           <w:szCs w:val="24"/>
         </w:rPr>
-        <w:t xml:space="preserve"> y Ciberseguridad,</w:t>
-      </w:r>
+        <w:t xml:space="preserve"> y </w:t>
+      </w:r>
+      <w:proofErr w:type="gramStart"/>
+      <w:r>
+        <w:rPr>
+          <w:rFonts w:ascii="Arial" w:hAnsi="Arial" w:cs="Arial"/>
+          <w:sz w:val="24"/>
+          <w:szCs w:val="24"/>
+        </w:rPr>
+        <w:t>Ciberseguridad,</w:t>
+      </w:r>
+      <w:proofErr w:type="gramEnd"/>
       <w:r>
         <w:rPr>
           <w:rFonts w:ascii="Arial" w:hAnsi="Arial" w:cs="Arial"/>
@@ -2809,6 +2835,9 @@
             <w:pStyle w:val="Encabezado"/>
           </w:pPr>
           <w:r>
+            <w:rPr>
+              <w:noProof/>
+            </w:rPr>
             <w:drawing>
               <wp:anchor distT="0" distB="0" distL="114300" distR="114300" simplePos="0" relativeHeight="251670528" behindDoc="0" locked="0" layoutInCell="1" allowOverlap="1" wp14:anchorId="7771FC03" wp14:editId="0B4A0C38">
                 <wp:simplePos x="0" y="0"/>
